--- a/kks_new_cv.docx
+++ b/kks_new_cv.docx
@@ -22,26 +22,8 @@
         </w:rPr>
         <w:t>KSHITIJ KUMAR SHARMA</w:t>
       </w:r>
-    </w:p>
-    <w:p>
-      <w:pPr>
-        <w:framePr w:w="8353" w:h="1491" w:hRule="exact" w:hSpace="181" w:wrap="notBeside" w:vAnchor="text" w:hAnchor="page" w:x="3280" w:y="139"/>
-        <w:rPr>
-          <w:rFonts w:cstheme="minorHAnsi"/>
-          <w:color w:val="C45911" w:themeColor="accent2" w:themeShade="BF"/>
-          <w:sz w:val="24"/>
-          <w:szCs w:val="24"/>
-        </w:rPr>
-      </w:pPr>
-      <w:r>
-        <w:rPr>
-          <w:rFonts w:cstheme="minorHAnsi"/>
-          <w:color w:val="C45911" w:themeColor="accent2" w:themeShade="BF"/>
-          <w:sz w:val="24"/>
-          <w:szCs w:val="24"/>
-        </w:rPr>
-        <w:t>Software Engineer, Innovator, Cyber Security Analyst, Ethical Hacker, Web Designer, Robotics Developer, IoT Trainer &amp; AI Enthusiast.</w:t>
-      </w:r>
+      <w:bookmarkStart w:id="0" w:name="_GoBack"/>
+      <w:bookmarkEnd w:id="0"/>
     </w:p>
     <w:p>
       <w:pPr>
@@ -118,7 +100,6 @@
       </w:r>
     </w:p>
     <w:p>
-      <w:bookmarkStart w:id="0" w:name="_GoBack"/>
       <w:r>
         <w:rPr>
           <w:noProof/>
@@ -792,7 +773,6 @@
           </mc:Fallback>
         </mc:AlternateContent>
       </w:r>
-      <w:bookmarkEnd w:id="0"/>
       <w:r>
         <w:t xml:space="preserve">                                                           </w:t>
       </w:r>
@@ -5312,21 +5292,21 @@
         <v:path o:extrusionok="f" gradientshapeok="t" o:connecttype="rect"/>
         <o:lock v:ext="edit" aspectratio="t"/>
       </v:shapetype>
-      <v:shape id="_x0000_i1026" type="#_x0000_t75" style="width:5.5pt;height:6.5pt;visibility:visible;mso-wrap-style:square" o:bullet="t">
+      <v:shape id="_x0000_i1029" type="#_x0000_t75" style="width:5.5pt;height:6.5pt;visibility:visible;mso-wrap-style:square" o:bullet="t">
         <v:imagedata r:id="rId1" o:title=""/>
       </v:shape>
     </w:pict>
   </w:numPicBullet>
   <w:numPicBullet w:numPicBulletId="1">
     <w:pict>
-      <v:shape id="_x0000_i1027" type="#_x0000_t75" style="width:9.5pt;height:7pt;visibility:visible;mso-wrap-style:square" o:bullet="t">
+      <v:shape id="_x0000_i1030" type="#_x0000_t75" style="width:9.5pt;height:7pt;visibility:visible;mso-wrap-style:square" o:bullet="t">
         <v:imagedata r:id="rId2" o:title=""/>
       </v:shape>
     </w:pict>
   </w:numPicBullet>
   <w:numPicBullet w:numPicBulletId="2">
     <w:pict>
-      <v:shape id="_x0000_i1028" type="#_x0000_t75" style="width:9.5pt;height:7pt;visibility:visible;mso-wrap-style:square" o:bullet="t">
+      <v:shape id="_x0000_i1031" type="#_x0000_t75" style="width:9.5pt;height:7pt;visibility:visible;mso-wrap-style:square" o:bullet="t">
         <v:imagedata r:id="rId3" o:title=""/>
       </v:shape>
     </w:pict>
@@ -6814,7 +6794,7 @@
 </file>
 
 <file path=customXml/itemProps1.xml><?xml version="1.0" encoding="utf-8"?>
-<ds:datastoreItem xmlns:ds="http://schemas.openxmlformats.org/officeDocument/2006/customXml" ds:itemID="{55B31E60-BACB-4F37-8723-1CF272AE0B5A}">
+<ds:datastoreItem xmlns:ds="http://schemas.openxmlformats.org/officeDocument/2006/customXml" ds:itemID="{F725D227-62BE-471D-885E-F598E878D73A}">
   <ds:schemaRefs>
     <ds:schemaRef ds:uri="http://schemas.openxmlformats.org/officeDocument/2006/bibliography"/>
   </ds:schemaRefs>
